--- a/SpacySetUpDocument.docx
+++ b/SpacySetUpDocument.docx
@@ -10,7 +10,7 @@
         <w:drawing>
           <wp:inline distT="0" distB="0" distL="0" distR="0" wp14:anchorId="523FB935" wp14:editId="71B10556">
             <wp:extent cx="5524500" cy="3970020"/>
-            <wp:effectExtent l="0" t="0" r="0" b="0"/>
+            <wp:effectExtent l="19050" t="19050" r="19050" b="11430"/>
             <wp:docPr id="1" name="Picture 1"/>
             <wp:cNvGraphicFramePr>
               <a:graphicFrameLocks xmlns:a="http://schemas.openxmlformats.org/drawingml/2006/main" noChangeAspect="1"/>
@@ -36,6 +36,11 @@
                     <a:prstGeom prst="rect">
                       <a:avLst/>
                     </a:prstGeom>
+                    <a:ln>
+                      <a:solidFill>
+                        <a:schemeClr val="accent1"/>
+                      </a:solidFill>
+                    </a:ln>
                   </pic:spPr>
                 </pic:pic>
               </a:graphicData>
@@ -45,6 +50,48 @@
       </w:r>
       <w:bookmarkStart w:id="0" w:name="_GoBack"/>
       <w:bookmarkEnd w:id="0"/>
+    </w:p>
+    <w:p>
+      <w:r>
+        <w:rPr>
+          <w:noProof/>
+        </w:rPr>
+        <w:drawing>
+          <wp:inline distT="0" distB="0" distL="0" distR="0" wp14:anchorId="76BECE21" wp14:editId="64FAE219">
+            <wp:extent cx="5943600" cy="3850005"/>
+            <wp:effectExtent l="0" t="0" r="0" b="0"/>
+            <wp:docPr id="2" name="Picture 2"/>
+            <wp:cNvGraphicFramePr>
+              <a:graphicFrameLocks xmlns:a="http://schemas.openxmlformats.org/drawingml/2006/main" noChangeAspect="1"/>
+            </wp:cNvGraphicFramePr>
+            <a:graphic xmlns:a="http://schemas.openxmlformats.org/drawingml/2006/main">
+              <a:graphicData uri="http://schemas.openxmlformats.org/drawingml/2006/picture">
+                <pic:pic xmlns:pic="http://schemas.openxmlformats.org/drawingml/2006/picture">
+                  <pic:nvPicPr>
+                    <pic:cNvPr id="0" name=""/>
+                    <pic:cNvPicPr/>
+                  </pic:nvPicPr>
+                  <pic:blipFill>
+                    <a:blip r:embed="rId6"/>
+                    <a:stretch>
+                      <a:fillRect/>
+                    </a:stretch>
+                  </pic:blipFill>
+                  <pic:spPr>
+                    <a:xfrm>
+                      <a:off x="0" y="0"/>
+                      <a:ext cx="5943600" cy="3850005"/>
+                    </a:xfrm>
+                    <a:prstGeom prst="rect">
+                      <a:avLst/>
+                    </a:prstGeom>
+                  </pic:spPr>
+                </pic:pic>
+              </a:graphicData>
+            </a:graphic>
+          </wp:inline>
+        </w:drawing>
+      </w:r>
     </w:p>
     <w:sectPr>
       <w:pgSz w:w="12240" w:h="15840"/>

--- a/SpacySetUpDocument.docx
+++ b/SpacySetUpDocument.docx
@@ -9,8 +9,8 @@
         </w:rPr>
         <w:drawing>
           <wp:inline distT="0" distB="0" distL="0" distR="0" wp14:anchorId="523FB935" wp14:editId="71B10556">
-            <wp:extent cx="5524500" cy="3970020"/>
-            <wp:effectExtent l="19050" t="19050" r="19050" b="11430"/>
+            <wp:extent cx="4335780" cy="3115781"/>
+            <wp:effectExtent l="19050" t="19050" r="26670" b="27940"/>
             <wp:docPr id="1" name="Picture 1"/>
             <wp:cNvGraphicFramePr>
               <a:graphicFrameLocks xmlns:a="http://schemas.openxmlformats.org/drawingml/2006/main" noChangeAspect="1"/>
@@ -31,7 +31,7 @@
                   <pic:spPr>
                     <a:xfrm>
                       <a:off x="0" y="0"/>
-                      <a:ext cx="5524500" cy="3970020"/>
+                      <a:ext cx="4344118" cy="3121773"/>
                     </a:xfrm>
                     <a:prstGeom prst="rect">
                       <a:avLst/>
@@ -50,6 +50,14 @@
       </w:r>
       <w:bookmarkStart w:id="0" w:name="_GoBack"/>
       <w:bookmarkEnd w:id="0"/>
+    </w:p>
+    <w:p>
+      <w:r>
+        <w:rPr>
+          <w:highlight w:val="yellow"/>
+        </w:rPr>
+        <w:t>Run Anaconda Shell as Administrator</w:t>
+      </w:r>
     </w:p>
     <w:p>
       <w:r>
